--- a/teaching/2024Summer/6041/HW/1.docx
+++ b/teaching/2024Summer/6041/HW/1.docx
@@ -217,7 +217,48 @@
         </w:rPr>
       </w:pPr>
     </w:p>
-    <w:p/>
+    <w:p>
+      <w:pPr>
+        <w:rPr>
+          <w:rFonts w:eastAsia="Times New Roman" w:cstheme="minorHAnsi"/>
+          <w:color w:val="4F81BD" w:themeColor="accent1"/>
+          <w:kern w:val="0"/>
+          <w:sz w:val="22"/>
+        </w:rPr>
+      </w:pPr>
+    </w:p>
+    <w:p>
+      <w:pPr>
+        <w:rPr>
+          <w:rFonts w:eastAsia="Times New Roman" w:cstheme="minorHAnsi"/>
+          <w:color w:val="4F81BD" w:themeColor="accent1"/>
+          <w:kern w:val="0"/>
+          <w:sz w:val="22"/>
+        </w:rPr>
+      </w:pPr>
+    </w:p>
+    <w:p>
+      <w:pPr>
+        <w:pStyle w:val="SectionProblem"/>
+        <w:spacing w:before="0" w:after="0"/>
+        <w:ind w:left="-360" w:firstLine="0"/>
+        <w:rPr>
+          <w:rFonts w:asciiTheme="minorHAnsi" w:hAnsiTheme="minorHAnsi" w:cstheme="minorHAnsi"/>
+          <w:sz w:val="22"/>
+          <w:szCs w:val="20"/>
+        </w:rPr>
+      </w:pPr>
+      <w:bookmarkStart w:id="0" w:name="_Hlk165707054"/>
+      <w:r>
+        <w:rPr>
+          <w:rFonts w:asciiTheme="minorHAnsi" w:hAnsiTheme="minorHAnsi" w:cstheme="minorHAnsi"/>
+          <w:sz w:val="22"/>
+          <w:szCs w:val="20"/>
+        </w:rPr>
+        <w:t>Lecture: Overview - Introduction</w:t>
+      </w:r>
+    </w:p>
+    <w:bookmarkEnd w:id="0"/>
     <w:p>
       <w:pPr>
         <w:pStyle w:val="SectionProblem"/>
@@ -230,175 +271,94 @@
         <w:rPr>
           <w:rFonts w:asciiTheme="minorHAnsi" w:hAnsiTheme="minorHAnsi" w:cstheme="minorHAnsi"/>
           <w:sz w:val="22"/>
-          <w:szCs w:val="22"/>
-          <w:lang w:eastAsia="zh-CN"/>
-        </w:rPr>
-      </w:pPr>
-      <w:r>
-        <w:rPr>
-          <w:rFonts w:asciiTheme="minorHAnsi" w:hAnsiTheme="minorHAnsi" w:cstheme="minorHAnsi"/>
-          <w:sz w:val="22"/>
-          <w:szCs w:val="20"/>
-        </w:rPr>
-        <w:t xml:space="preserve">(30 points) </w:t>
-      </w:r>
-      <w:r>
-        <w:rPr>
-          <w:rFonts w:asciiTheme="minorHAnsi" w:hAnsiTheme="minorHAnsi" w:cstheme="minorHAnsi"/>
-          <w:sz w:val="22"/>
-          <w:szCs w:val="22"/>
-          <w:lang w:eastAsia="zh-CN"/>
-        </w:rPr>
-        <w:t xml:space="preserve">Find the error in the following proof that all horses are the same color. </w:t>
-      </w:r>
-    </w:p>
-    <w:p>
-      <w:pPr>
-        <w:pStyle w:val="SectionProblem"/>
-        <w:spacing w:before="0" w:after="0"/>
-        <w:rPr>
-          <w:rFonts w:asciiTheme="minorHAnsi" w:hAnsiTheme="minorHAnsi" w:cstheme="minorHAnsi"/>
-          <w:sz w:val="22"/>
-          <w:szCs w:val="22"/>
-          <w:lang w:eastAsia="zh-CN"/>
-        </w:rPr>
-      </w:pPr>
-      <w:r>
-        <w:rPr>
-          <w:rFonts w:asciiTheme="minorHAnsi" w:hAnsiTheme="minorHAnsi" w:cstheme="minorHAnsi"/>
-          <w:sz w:val="22"/>
-          <w:szCs w:val="22"/>
-          <w:lang w:eastAsia="zh-CN"/>
-        </w:rPr>
-        <w:t>CLAIM: In any set of h horses, all horses are the same color.</w:t>
-      </w:r>
-    </w:p>
-    <w:p>
-      <w:pPr>
-        <w:pStyle w:val="SectionProblem"/>
-        <w:spacing w:before="0" w:after="0"/>
-        <w:rPr>
-          <w:rFonts w:asciiTheme="minorHAnsi" w:hAnsiTheme="minorHAnsi" w:cstheme="minorHAnsi"/>
-          <w:sz w:val="22"/>
-          <w:szCs w:val="22"/>
-          <w:lang w:eastAsia="zh-CN"/>
-        </w:rPr>
-      </w:pPr>
-      <w:r>
-        <w:rPr>
-          <w:rFonts w:asciiTheme="minorHAnsi" w:hAnsiTheme="minorHAnsi" w:cstheme="minorHAnsi"/>
-          <w:sz w:val="22"/>
-          <w:szCs w:val="22"/>
-          <w:lang w:eastAsia="zh-CN"/>
-        </w:rPr>
-        <w:t xml:space="preserve">PROOF: By induction on h. </w:t>
-      </w:r>
-    </w:p>
-    <w:p>
-      <w:pPr>
-        <w:pStyle w:val="NormalWeb"/>
-        <w:rPr>
-          <w:rFonts w:asciiTheme="minorHAnsi" w:hAnsiTheme="minorHAnsi" w:cstheme="minorHAnsi"/>
-          <w:sz w:val="36"/>
-          <w:szCs w:val="36"/>
-        </w:rPr>
-      </w:pPr>
-      <w:r>
-        <w:rPr>
-          <w:rFonts w:asciiTheme="minorHAnsi" w:hAnsiTheme="minorHAnsi" w:cstheme="minorHAnsi"/>
-          <w:b/>
-          <w:bCs/>
-          <w:i/>
-          <w:iCs/>
-        </w:rPr>
-        <w:t xml:space="preserve">Basis: </w:t>
-      </w:r>
-      <w:r>
-        <w:rPr>
-          <w:rFonts w:asciiTheme="minorHAnsi" w:hAnsiTheme="minorHAnsi" w:cstheme="minorHAnsi"/>
-          <w:sz w:val="22"/>
-          <w:szCs w:val="22"/>
-        </w:rPr>
-        <w:t xml:space="preserve">For h = 1. In any set containing just one horse, all horses clearly are the same color. </w:t>
-      </w:r>
-    </w:p>
-    <w:p>
-      <w:pPr>
-        <w:pStyle w:val="NormalWeb"/>
-        <w:rPr>
-          <w:rFonts w:asciiTheme="minorHAnsi" w:hAnsiTheme="minorHAnsi" w:cstheme="minorHAnsi"/>
-          <w:sz w:val="36"/>
-          <w:szCs w:val="36"/>
-        </w:rPr>
-      </w:pPr>
-      <w:r>
-        <w:rPr>
-          <w:rFonts w:asciiTheme="minorHAnsi" w:hAnsiTheme="minorHAnsi" w:cstheme="minorHAnsi"/>
-          <w:b/>
-          <w:bCs/>
-          <w:i/>
-          <w:iCs/>
-        </w:rPr>
-        <w:t xml:space="preserve">Induction step: </w:t>
+          <w:szCs w:val="20"/>
+        </w:rPr>
+      </w:pPr>
+      <w:r>
+        <w:rPr>
+          <w:rFonts w:asciiTheme="minorHAnsi" w:hAnsiTheme="minorHAnsi" w:cstheme="minorHAnsi"/>
+          <w:sz w:val="22"/>
+          <w:szCs w:val="20"/>
+        </w:rPr>
+        <w:t xml:space="preserve">a, b </w:t>
+      </w:r>
+      <w:r>
+        <w:rPr>
+          <w:rFonts w:ascii="Cambria Math" w:hAnsi="Cambria Math" w:cs="Cambria Math"/>
+          <w:sz w:val="22"/>
+          <w:szCs w:val="20"/>
+        </w:rPr>
+        <w:t>∈</w:t>
+      </w:r>
+      <w:r>
+        <w:rPr>
+          <w:rFonts w:asciiTheme="minorHAnsi" w:hAnsiTheme="minorHAnsi" w:cstheme="minorHAnsi"/>
+          <w:sz w:val="22"/>
+          <w:szCs w:val="20"/>
+        </w:rPr>
+        <w:t xml:space="preserve"> N (positive integers), prove that: </w:t>
+      </w:r>
+      <w:bookmarkStart w:id="1" w:name="OLE_LINK9"/>
+      <w:bookmarkStart w:id="2" w:name="OLE_LINK10"/>
+      <w:r>
+        <w:rPr>
+          <w:rFonts w:asciiTheme="minorHAnsi" w:hAnsiTheme="minorHAnsi" w:cstheme="minorHAnsi"/>
+          <w:sz w:val="22"/>
+          <w:szCs w:val="20"/>
+        </w:rPr>
+        <w:t xml:space="preserve">a mod b = b mod </w:t>
+      </w:r>
+      <w:proofErr w:type="gramStart"/>
+      <w:r>
+        <w:rPr>
+          <w:rFonts w:asciiTheme="minorHAnsi" w:hAnsiTheme="minorHAnsi" w:cstheme="minorHAnsi"/>
+          <w:sz w:val="22"/>
+          <w:szCs w:val="20"/>
+        </w:rPr>
+        <w:t>a</w:t>
+      </w:r>
+      <w:proofErr w:type="gramEnd"/>
+      <w:r>
+        <w:rPr>
+          <w:rFonts w:asciiTheme="minorHAnsi" w:hAnsiTheme="minorHAnsi" w:cstheme="minorHAnsi"/>
+          <w:sz w:val="22"/>
+          <w:szCs w:val="20"/>
+        </w:rPr>
+        <w:t xml:space="preserve"> </w:t>
       </w:r>
       <w:proofErr w:type="spellStart"/>
       <w:r>
         <w:rPr>
           <w:rFonts w:asciiTheme="minorHAnsi" w:hAnsiTheme="minorHAnsi" w:cstheme="minorHAnsi"/>
           <w:sz w:val="22"/>
-          <w:szCs w:val="22"/>
-        </w:rPr>
-        <w:t>For k</w:t>
+          <w:szCs w:val="20"/>
+        </w:rPr>
+        <w:t>iff</w:t>
       </w:r>
       <w:proofErr w:type="spellEnd"/>
       <w:r>
         <w:rPr>
           <w:rFonts w:asciiTheme="minorHAnsi" w:hAnsiTheme="minorHAnsi" w:cstheme="minorHAnsi"/>
           <w:sz w:val="22"/>
-          <w:szCs w:val="22"/>
-        </w:rPr>
-        <w:t xml:space="preserve"> ≥ 1, assume that the claim is true for h = k and prove that it is true for h = k + 1. Take any set H of k + 1 horses. We show that all the horses in this set are the same color. Remove one horse from this set to obtain the set H</w:t>
-      </w:r>
-      <w:r>
-        <w:rPr>
-          <w:rFonts w:asciiTheme="minorHAnsi" w:hAnsiTheme="minorHAnsi" w:cstheme="minorHAnsi"/>
-          <w:position w:val="-2"/>
-          <w:sz w:val="16"/>
-          <w:szCs w:val="16"/>
-        </w:rPr>
-        <w:t xml:space="preserve">1 </w:t>
-      </w:r>
-      <w:r>
-        <w:rPr>
-          <w:rFonts w:asciiTheme="minorHAnsi" w:hAnsiTheme="minorHAnsi" w:cstheme="minorHAnsi"/>
-          <w:sz w:val="22"/>
-          <w:szCs w:val="22"/>
-        </w:rPr>
-        <w:t>with just k horses. By the induction hypothesis, all the horses in H</w:t>
-      </w:r>
-      <w:r>
-        <w:rPr>
-          <w:rFonts w:asciiTheme="minorHAnsi" w:hAnsiTheme="minorHAnsi" w:cstheme="minorHAnsi"/>
-          <w:position w:val="-2"/>
-          <w:sz w:val="16"/>
-          <w:szCs w:val="16"/>
-        </w:rPr>
-        <w:t xml:space="preserve">1 </w:t>
-      </w:r>
-      <w:r>
-        <w:rPr>
-          <w:rFonts w:asciiTheme="minorHAnsi" w:hAnsiTheme="minorHAnsi" w:cstheme="minorHAnsi"/>
-          <w:sz w:val="22"/>
-          <w:szCs w:val="22"/>
-        </w:rPr>
-        <w:t>are the same color. Now replace the removed horse and remove a different one to obtain the set H</w:t>
-      </w:r>
-      <w:r>
-        <w:rPr>
-          <w:rFonts w:asciiTheme="minorHAnsi" w:hAnsiTheme="minorHAnsi" w:cstheme="minorHAnsi"/>
-          <w:position w:val="-2"/>
-          <w:sz w:val="16"/>
-          <w:szCs w:val="16"/>
+          <w:szCs w:val="20"/>
+        </w:rPr>
+        <w:t xml:space="preserve"> a = b</w:t>
+      </w:r>
+      <w:bookmarkEnd w:id="1"/>
+      <w:bookmarkEnd w:id="2"/>
+      <w:r>
+        <w:rPr>
+          <w:rFonts w:asciiTheme="minorHAnsi" w:hAnsiTheme="minorHAnsi" w:cstheme="minorHAnsi"/>
+          <w:sz w:val="22"/>
+          <w:szCs w:val="20"/>
+        </w:rPr>
+        <w:t xml:space="preserve"> (</w:t>
+      </w:r>
+      <w:r>
+        <w:rPr>
+          <w:rFonts w:asciiTheme="minorHAnsi" w:hAnsiTheme="minorHAnsi" w:cstheme="minorHAnsi"/>
+          <w:sz w:val="22"/>
+          <w:szCs w:val="20"/>
         </w:rPr>
         <w:t>2</w:t>
       </w:r>
@@ -406,54 +366,33 @@
         <w:rPr>
           <w:rFonts w:asciiTheme="minorHAnsi" w:hAnsiTheme="minorHAnsi" w:cstheme="minorHAnsi"/>
           <w:sz w:val="22"/>
-          <w:szCs w:val="22"/>
-        </w:rPr>
-        <w:t>. By the same argument, all the horses in H</w:t>
-      </w:r>
-      <w:r>
-        <w:rPr>
-          <w:rFonts w:asciiTheme="minorHAnsi" w:hAnsiTheme="minorHAnsi" w:cstheme="minorHAnsi"/>
-          <w:position w:val="-2"/>
-          <w:sz w:val="16"/>
-          <w:szCs w:val="16"/>
-        </w:rPr>
-        <w:t xml:space="preserve">2 </w:t>
-      </w:r>
-      <w:r>
-        <w:rPr>
-          <w:rFonts w:asciiTheme="minorHAnsi" w:hAnsiTheme="minorHAnsi" w:cstheme="minorHAnsi"/>
-          <w:sz w:val="22"/>
-          <w:szCs w:val="22"/>
-        </w:rPr>
-        <w:t xml:space="preserve">are the same color. Therefore, all the horses in H must be the same color, and the proof is complete. </w:t>
-      </w:r>
-    </w:p>
-    <w:p>
-      <w:pPr>
-        <w:rPr>
-          <w:rFonts w:eastAsia="Times New Roman" w:cstheme="minorHAnsi"/>
+          <w:szCs w:val="20"/>
+        </w:rPr>
+        <w:t>0 points)</w:t>
+      </w:r>
+    </w:p>
+    <w:p>
+      <w:pPr>
+        <w:rPr>
+          <w:sz w:val="30"/>
+          <w:szCs w:val="30"/>
+        </w:rPr>
+      </w:pPr>
+    </w:p>
+    <w:p>
+      <w:pPr>
+        <w:rPr>
+          <w:rFonts w:cstheme="minorHAnsi"/>
           <w:color w:val="4F81BD" w:themeColor="accent1"/>
-          <w:kern w:val="0"/>
-          <w:sz w:val="22"/>
-        </w:rPr>
-      </w:pPr>
-    </w:p>
-    <w:p>
-      <w:pPr>
-        <w:rPr>
-          <w:rFonts w:eastAsia="Times New Roman" w:cstheme="minorHAnsi"/>
+          <w:sz w:val="22"/>
+        </w:rPr>
+      </w:pPr>
+    </w:p>
+    <w:p>
+      <w:pPr>
+        <w:rPr>
+          <w:rFonts w:cstheme="minorHAnsi"/>
           <w:color w:val="4F81BD" w:themeColor="accent1"/>
-          <w:kern w:val="0"/>
-          <w:sz w:val="22"/>
-        </w:rPr>
-      </w:pPr>
-    </w:p>
-    <w:p>
-      <w:pPr>
-        <w:rPr>
-          <w:rFonts w:eastAsia="Times New Roman" w:cstheme="minorHAnsi"/>
-          <w:color w:val="4F81BD" w:themeColor="accent1"/>
-          <w:kern w:val="0"/>
           <w:sz w:val="22"/>
         </w:rPr>
       </w:pPr>
@@ -470,6 +409,28 @@
         </w:rPr>
       </w:pPr>
     </w:p>
+    <w:p>
+      <w:pPr>
+        <w:pStyle w:val="SectionProblem"/>
+        <w:spacing w:before="0" w:after="0"/>
+        <w:ind w:left="-360" w:firstLine="0"/>
+        <w:rPr>
+          <w:rFonts w:asciiTheme="minorHAnsi" w:hAnsiTheme="minorHAnsi" w:cstheme="minorHAnsi"/>
+          <w:sz w:val="22"/>
+          <w:szCs w:val="20"/>
+        </w:rPr>
+      </w:pPr>
+      <w:bookmarkStart w:id="3" w:name="_Hlk165707072"/>
+      <w:r>
+        <w:rPr>
+          <w:rFonts w:asciiTheme="minorHAnsi" w:hAnsiTheme="minorHAnsi" w:cstheme="minorHAnsi"/>
+          <w:sz w:val="22"/>
+          <w:szCs w:val="20"/>
+        </w:rPr>
+        <w:t>Lecture: Overview - Introduction</w:t>
+      </w:r>
+    </w:p>
+    <w:bookmarkEnd w:id="3"/>
     <w:p>
       <w:pPr>
         <w:pStyle w:val="SectionProblem"/>
@@ -491,7 +452,7 @@
           <w:sz w:val="22"/>
           <w:szCs w:val="20"/>
         </w:rPr>
-        <w:t xml:space="preserve">a, b </w:t>
+        <w:t xml:space="preserve">Prove or disapprove that: If a, b </w:t>
       </w:r>
       <w:r>
         <w:rPr>
@@ -507,72 +468,41 @@
           <w:sz w:val="22"/>
           <w:szCs w:val="20"/>
         </w:rPr>
-        <w:t xml:space="preserve"> N (positive integers), prove that: </w:t>
-      </w:r>
-      <w:bookmarkStart w:id="0" w:name="OLE_LINK9"/>
-      <w:bookmarkStart w:id="1" w:name="OLE_LINK10"/>
-      <w:r>
-        <w:rPr>
-          <w:rFonts w:asciiTheme="minorHAnsi" w:hAnsiTheme="minorHAnsi" w:cstheme="minorHAnsi"/>
-          <w:sz w:val="22"/>
-          <w:szCs w:val="20"/>
-        </w:rPr>
-        <w:t xml:space="preserve">a mod b = b mod </w:t>
-      </w:r>
-      <w:proofErr w:type="gramStart"/>
-      <w:r>
-        <w:rPr>
-          <w:rFonts w:asciiTheme="minorHAnsi" w:hAnsiTheme="minorHAnsi" w:cstheme="minorHAnsi"/>
-          <w:sz w:val="22"/>
-          <w:szCs w:val="20"/>
-        </w:rPr>
-        <w:t>a</w:t>
-      </w:r>
-      <w:proofErr w:type="gramEnd"/>
-      <w:r>
-        <w:rPr>
-          <w:rFonts w:asciiTheme="minorHAnsi" w:hAnsiTheme="minorHAnsi" w:cstheme="minorHAnsi"/>
-          <w:sz w:val="22"/>
-          <w:szCs w:val="20"/>
-        </w:rPr>
-        <w:t xml:space="preserve"> </w:t>
-      </w:r>
-      <w:proofErr w:type="spellStart"/>
-      <w:r>
-        <w:rPr>
-          <w:rFonts w:asciiTheme="minorHAnsi" w:hAnsiTheme="minorHAnsi" w:cstheme="minorHAnsi"/>
-          <w:sz w:val="22"/>
-          <w:szCs w:val="20"/>
-        </w:rPr>
-        <w:t>iff</w:t>
-      </w:r>
-      <w:proofErr w:type="spellEnd"/>
-      <w:r>
-        <w:rPr>
-          <w:rFonts w:asciiTheme="minorHAnsi" w:hAnsiTheme="minorHAnsi" w:cstheme="minorHAnsi"/>
-          <w:sz w:val="22"/>
-          <w:szCs w:val="20"/>
-        </w:rPr>
-        <w:t xml:space="preserve"> a = b</w:t>
-      </w:r>
-      <w:bookmarkEnd w:id="0"/>
-      <w:bookmarkEnd w:id="1"/>
-      <w:r>
-        <w:rPr>
-          <w:rFonts w:asciiTheme="minorHAnsi" w:hAnsiTheme="minorHAnsi" w:cstheme="minorHAnsi"/>
-          <w:sz w:val="22"/>
-          <w:szCs w:val="20"/>
-        </w:rPr>
-        <w:t xml:space="preserve"> (30 points)</w:t>
-      </w:r>
-    </w:p>
-    <w:p>
-      <w:pPr>
-        <w:rPr>
-          <w:sz w:val="30"/>
-          <w:szCs w:val="30"/>
-        </w:rPr>
-      </w:pPr>
+        <w:t xml:space="preserve"> Z (integers), then a</w:t>
+      </w:r>
+      <w:r>
+        <w:rPr>
+          <w:rFonts w:asciiTheme="minorHAnsi" w:hAnsiTheme="minorHAnsi" w:cstheme="minorHAnsi"/>
+          <w:sz w:val="22"/>
+          <w:szCs w:val="20"/>
+          <w:vertAlign w:val="superscript"/>
+        </w:rPr>
+        <w:t>2</w:t>
+      </w:r>
+      <w:r>
+        <w:rPr>
+          <w:rFonts w:asciiTheme="minorHAnsi" w:hAnsiTheme="minorHAnsi" w:cstheme="minorHAnsi"/>
+          <w:sz w:val="22"/>
+          <w:szCs w:val="20"/>
+        </w:rPr>
+        <w:t xml:space="preserve"> – 4b ≠ 2  (</w:t>
+      </w:r>
+      <w:r>
+        <w:rPr>
+          <w:rFonts w:asciiTheme="minorHAnsi" w:hAnsiTheme="minorHAnsi" w:cstheme="minorHAnsi"/>
+          <w:sz w:val="22"/>
+          <w:szCs w:val="20"/>
+        </w:rPr>
+        <w:t>2</w:t>
+      </w:r>
+      <w:r>
+        <w:rPr>
+          <w:rFonts w:asciiTheme="minorHAnsi" w:hAnsiTheme="minorHAnsi" w:cstheme="minorHAnsi"/>
+          <w:sz w:val="22"/>
+          <w:szCs w:val="20"/>
+        </w:rPr>
+        <w:t>0 points)</w:t>
+      </w:r>
     </w:p>
     <w:p>
       <w:pPr>
@@ -595,11 +525,51 @@
     <w:p>
       <w:pPr>
         <w:rPr>
-          <w:sz w:val="30"/>
-          <w:szCs w:val="30"/>
-        </w:rPr>
-      </w:pPr>
-    </w:p>
+          <w:rFonts w:cstheme="minorHAnsi"/>
+          <w:color w:val="4F81BD" w:themeColor="accent1"/>
+          <w:sz w:val="22"/>
+        </w:rPr>
+      </w:pPr>
+    </w:p>
+    <w:p>
+      <w:pPr>
+        <w:rPr>
+          <w:rFonts w:cstheme="minorHAnsi"/>
+          <w:color w:val="4F81BD" w:themeColor="accent1"/>
+          <w:sz w:val="22"/>
+        </w:rPr>
+      </w:pPr>
+    </w:p>
+    <w:p>
+      <w:pPr>
+        <w:pStyle w:val="SectionProblem"/>
+        <w:spacing w:before="0" w:after="0"/>
+        <w:ind w:left="-360" w:firstLine="0"/>
+        <w:rPr>
+          <w:rFonts w:asciiTheme="minorHAnsi" w:hAnsiTheme="minorHAnsi" w:cstheme="minorHAnsi"/>
+          <w:sz w:val="22"/>
+          <w:szCs w:val="20"/>
+        </w:rPr>
+      </w:pPr>
+      <w:bookmarkStart w:id="4" w:name="_Hlk165707136"/>
+      <w:r>
+        <w:rPr>
+          <w:rFonts w:asciiTheme="minorHAnsi" w:hAnsiTheme="minorHAnsi" w:cstheme="minorHAnsi"/>
+          <w:sz w:val="22"/>
+          <w:szCs w:val="20"/>
+        </w:rPr>
+        <w:t xml:space="preserve">Lecture: </w:t>
+      </w:r>
+      <w:r>
+        <w:rPr>
+          <w:rFonts w:asciiTheme="minorHAnsi" w:hAnsiTheme="minorHAnsi" w:cstheme="minorHAnsi"/>
+          <w:sz w:val="22"/>
+          <w:szCs w:val="20"/>
+        </w:rPr>
+        <w:t>DFA – NFA</w:t>
+      </w:r>
+    </w:p>
+    <w:bookmarkEnd w:id="4"/>
     <w:p>
       <w:pPr>
         <w:pStyle w:val="SectionProblem"/>
@@ -621,7 +591,794 @@
           <w:sz w:val="22"/>
           <w:szCs w:val="20"/>
         </w:rPr>
-        <w:t xml:space="preserve">Prove or disapprove that: If a, b </w:t>
+        <w:t>(</w:t>
+      </w:r>
+      <w:r>
+        <w:rPr>
+          <w:rFonts w:asciiTheme="minorHAnsi" w:hAnsiTheme="minorHAnsi" w:cstheme="minorHAnsi"/>
+          <w:sz w:val="22"/>
+          <w:szCs w:val="20"/>
+        </w:rPr>
+        <w:t>2</w:t>
+      </w:r>
+      <w:r>
+        <w:rPr>
+          <w:rFonts w:asciiTheme="minorHAnsi" w:hAnsiTheme="minorHAnsi" w:cstheme="minorHAnsi"/>
+          <w:sz w:val="22"/>
+          <w:szCs w:val="20"/>
+        </w:rPr>
+        <w:t xml:space="preserve">0 points) Please give the state diagram of a DFA for the language given. In all parts, Σ = {a, b}. </w:t>
+      </w:r>
+    </w:p>
+    <w:p>
+      <w:pPr>
+        <w:pStyle w:val="ListParagraph"/>
+        <w:widowControl/>
+        <w:numPr>
+          <w:ilvl w:val="0"/>
+          <w:numId w:val="5"/>
+        </w:numPr>
+        <w:spacing w:before="100" w:beforeAutospacing="1" w:after="100" w:afterAutospacing="1"/>
+        <w:ind w:left="0" w:firstLineChars="0"/>
+        <w:jc w:val="left"/>
+        <w:rPr>
+          <w:rFonts w:eastAsia="Times New Roman" w:cstheme="minorHAnsi"/>
+          <w:kern w:val="0"/>
+          <w:sz w:val="22"/>
+        </w:rPr>
+      </w:pPr>
+      <w:r>
+        <w:rPr>
+          <w:rFonts w:eastAsia="Times New Roman" w:cstheme="minorHAnsi"/>
+          <w:kern w:val="0"/>
+          <w:sz w:val="22"/>
+        </w:rPr>
+        <w:t>{w| w has an even number of a’s}</w:t>
+      </w:r>
+    </w:p>
+    <w:p>
+      <w:pPr>
+        <w:pStyle w:val="ListParagraph"/>
+        <w:widowControl/>
+        <w:numPr>
+          <w:ilvl w:val="0"/>
+          <w:numId w:val="5"/>
+        </w:numPr>
+        <w:spacing w:before="100" w:beforeAutospacing="1" w:after="100" w:afterAutospacing="1"/>
+        <w:ind w:left="0" w:firstLineChars="0"/>
+        <w:jc w:val="left"/>
+        <w:rPr>
+          <w:rFonts w:eastAsia="Times New Roman" w:cstheme="minorHAnsi"/>
+          <w:kern w:val="0"/>
+          <w:sz w:val="22"/>
+        </w:rPr>
+      </w:pPr>
+      <w:r>
+        <w:rPr>
+          <w:rFonts w:eastAsia="Times New Roman" w:cstheme="minorHAnsi"/>
+          <w:kern w:val="0"/>
+          <w:sz w:val="22"/>
+        </w:rPr>
+        <w:t>{w| w has one or two b’s}</w:t>
+      </w:r>
+    </w:p>
+    <w:p>
+      <w:pPr>
+        <w:pStyle w:val="NormalWeb"/>
+        <w:numPr>
+          <w:ilvl w:val="0"/>
+          <w:numId w:val="5"/>
+        </w:numPr>
+        <w:ind w:left="0"/>
+        <w:rPr>
+          <w:rFonts w:asciiTheme="minorHAnsi" w:hAnsiTheme="minorHAnsi" w:cstheme="minorHAnsi"/>
+          <w:sz w:val="22"/>
+          <w:szCs w:val="22"/>
+        </w:rPr>
+      </w:pPr>
+      <w:r>
+        <w:rPr>
+          <w:rFonts w:asciiTheme="minorHAnsi" w:hAnsiTheme="minorHAnsi" w:cstheme="minorHAnsi"/>
+          <w:sz w:val="22"/>
+          <w:szCs w:val="22"/>
+        </w:rPr>
+        <w:t>{w| w has even length</w:t>
+      </w:r>
+      <w:r>
+        <w:rPr>
+          <w:rFonts w:asciiTheme="minorHAnsi" w:hAnsiTheme="minorHAnsi" w:cstheme="minorHAnsi"/>
+          <w:sz w:val="22"/>
+          <w:szCs w:val="22"/>
+        </w:rPr>
+        <w:t>}</w:t>
+      </w:r>
+    </w:p>
+    <w:p>
+      <w:pPr>
+        <w:pStyle w:val="NormalWeb"/>
+        <w:numPr>
+          <w:ilvl w:val="0"/>
+          <w:numId w:val="5"/>
+        </w:numPr>
+        <w:ind w:left="0"/>
+        <w:rPr>
+          <w:rFonts w:asciiTheme="minorHAnsi" w:hAnsiTheme="minorHAnsi" w:cstheme="minorHAnsi"/>
+          <w:sz w:val="22"/>
+          <w:szCs w:val="22"/>
+        </w:rPr>
+      </w:pPr>
+      <w:r>
+        <w:rPr>
+          <w:rFonts w:asciiTheme="minorHAnsi" w:hAnsiTheme="minorHAnsi" w:cstheme="minorHAnsi"/>
+          <w:sz w:val="22"/>
+          <w:szCs w:val="22"/>
+        </w:rPr>
+        <w:t>{</w:t>
+      </w:r>
+      <w:r>
+        <w:rPr>
+          <w:rFonts w:asciiTheme="minorHAnsi" w:hAnsiTheme="minorHAnsi" w:cstheme="minorHAnsi"/>
+          <w:sz w:val="22"/>
+          <w:szCs w:val="22"/>
+        </w:rPr>
+        <w:t xml:space="preserve">w| w has an odd number of a’s} </w:t>
+      </w:r>
+    </w:p>
+    <w:p>
+      <w:pPr>
+        <w:pStyle w:val="NormalWeb"/>
+        <w:rPr>
+          <w:rFonts w:asciiTheme="minorHAnsi" w:hAnsiTheme="minorHAnsi" w:cstheme="minorHAnsi"/>
+          <w:sz w:val="22"/>
+          <w:szCs w:val="22"/>
+        </w:rPr>
+      </w:pPr>
+      <w:r>
+        <w:rPr>
+          <w:rFonts w:asciiTheme="minorHAnsi" w:hAnsiTheme="minorHAnsi" w:cstheme="minorHAnsi"/>
+          <w:sz w:val="22"/>
+          <w:szCs w:val="22"/>
+        </w:rPr>
+        <w:t>Your solution should be a DFA solution.</w:t>
+      </w:r>
+    </w:p>
+    <w:p>
+      <w:pPr>
+        <w:pStyle w:val="SectionProblem"/>
+        <w:spacing w:before="0" w:after="0"/>
+        <w:ind w:left="0" w:firstLine="0"/>
+        <w:rPr>
+          <w:rFonts w:asciiTheme="minorHAnsi" w:hAnsiTheme="minorHAnsi" w:cstheme="minorHAnsi"/>
+          <w:sz w:val="22"/>
+          <w:szCs w:val="21"/>
+        </w:rPr>
+      </w:pPr>
+    </w:p>
+    <w:p>
+      <w:pPr>
+        <w:pStyle w:val="SectionProblem"/>
+        <w:spacing w:before="0" w:after="0"/>
+        <w:ind w:left="0" w:firstLine="0"/>
+        <w:rPr>
+          <w:rFonts w:asciiTheme="minorHAnsi" w:hAnsiTheme="minorHAnsi" w:cstheme="minorHAnsi"/>
+          <w:sz w:val="22"/>
+          <w:szCs w:val="21"/>
+        </w:rPr>
+      </w:pPr>
+    </w:p>
+    <w:p>
+      <w:pPr>
+        <w:pStyle w:val="SectionProblem"/>
+        <w:spacing w:before="0" w:after="0"/>
+        <w:ind w:left="0" w:firstLine="0"/>
+        <w:rPr>
+          <w:rFonts w:asciiTheme="minorHAnsi" w:hAnsiTheme="minorHAnsi" w:cstheme="minorHAnsi"/>
+          <w:sz w:val="22"/>
+          <w:szCs w:val="21"/>
+        </w:rPr>
+      </w:pPr>
+    </w:p>
+    <w:p>
+      <w:pPr>
+        <w:pStyle w:val="SectionProblem"/>
+        <w:spacing w:before="0" w:after="0"/>
+        <w:ind w:left="-360" w:firstLine="0"/>
+        <w:rPr>
+          <w:rFonts w:asciiTheme="minorHAnsi" w:hAnsiTheme="minorHAnsi" w:cstheme="minorHAnsi"/>
+          <w:sz w:val="22"/>
+          <w:szCs w:val="20"/>
+        </w:rPr>
+      </w:pPr>
+      <w:bookmarkStart w:id="5" w:name="_Hlk165707168"/>
+      <w:r>
+        <w:rPr>
+          <w:rFonts w:asciiTheme="minorHAnsi" w:hAnsiTheme="minorHAnsi" w:cstheme="minorHAnsi"/>
+          <w:sz w:val="22"/>
+          <w:szCs w:val="20"/>
+        </w:rPr>
+        <w:t xml:space="preserve">Lecture: </w:t>
+      </w:r>
+      <w:r>
+        <w:rPr>
+          <w:rFonts w:asciiTheme="minorHAnsi" w:hAnsiTheme="minorHAnsi" w:cstheme="minorHAnsi"/>
+          <w:sz w:val="22"/>
+          <w:szCs w:val="20"/>
+        </w:rPr>
+        <w:t>RL-RE</w:t>
+      </w:r>
+    </w:p>
+    <w:bookmarkEnd w:id="5"/>
+    <w:p>
+      <w:pPr>
+        <w:pStyle w:val="SectionProblem"/>
+        <w:numPr>
+          <w:ilvl w:val="0"/>
+          <w:numId w:val="2"/>
+        </w:numPr>
+        <w:spacing w:before="0" w:after="0"/>
+        <w:ind w:left="0"/>
+        <w:rPr>
+          <w:rFonts w:asciiTheme="minorHAnsi" w:hAnsiTheme="minorHAnsi" w:cstheme="minorHAnsi"/>
+          <w:sz w:val="22"/>
+          <w:szCs w:val="20"/>
+        </w:rPr>
+      </w:pPr>
+      <w:r>
+        <w:rPr>
+          <w:rFonts w:asciiTheme="minorHAnsi" w:hAnsiTheme="minorHAnsi" w:cstheme="minorHAnsi"/>
+          <w:sz w:val="22"/>
+          <w:szCs w:val="20"/>
+        </w:rPr>
+        <w:t>Give regular expressions that describe the languages. In all parts, the alphabet is {0,1}. (20 points)</w:t>
+      </w:r>
+    </w:p>
+    <w:p>
+      <w:pPr>
+        <w:ind w:left="360"/>
+        <w:rPr>
+          <w:rFonts w:eastAsia="Times New Roman" w:cstheme="minorHAnsi"/>
+          <w:kern w:val="0"/>
+          <w:sz w:val="22"/>
+          <w:lang w:eastAsia="en-US"/>
+        </w:rPr>
+      </w:pPr>
+      <w:r>
+        <w:rPr>
+          <w:rFonts w:cstheme="minorHAnsi"/>
+          <w:sz w:val="22"/>
+        </w:rPr>
+        <w:t>For the correct</w:t>
+      </w:r>
+      <w:r>
+        <w:rPr>
+          <w:rFonts w:cstheme="minorHAnsi"/>
+          <w:sz w:val="22"/>
+        </w:rPr>
+        <w:t xml:space="preserve"> format</w:t>
+      </w:r>
+      <w:r>
+        <w:rPr>
+          <w:rFonts w:cstheme="minorHAnsi"/>
+          <w:sz w:val="22"/>
+        </w:rPr>
+        <w:t xml:space="preserve">, </w:t>
+      </w:r>
+      <w:r>
+        <w:rPr>
+          <w:rFonts w:eastAsia="Times New Roman" w:cstheme="minorHAnsi"/>
+          <w:kern w:val="0"/>
+          <w:sz w:val="22"/>
+          <w:lang w:eastAsia="en-US"/>
+        </w:rPr>
+        <w:t>p</w:t>
+      </w:r>
+      <w:r>
+        <w:rPr>
+          <w:rFonts w:eastAsia="Times New Roman" w:cstheme="minorHAnsi"/>
+          <w:kern w:val="0"/>
+          <w:sz w:val="22"/>
+          <w:lang w:eastAsia="en-US"/>
+        </w:rPr>
+        <w:t xml:space="preserve">lease </w:t>
+      </w:r>
+      <w:r>
+        <w:rPr>
+          <w:rFonts w:eastAsia="Times New Roman" w:cstheme="minorHAnsi"/>
+          <w:kern w:val="0"/>
+          <w:sz w:val="22"/>
+          <w:lang w:eastAsia="en-US"/>
+        </w:rPr>
+        <w:t xml:space="preserve">check our examples in slides and </w:t>
+      </w:r>
+      <w:r>
+        <w:rPr>
+          <w:rFonts w:eastAsia="Times New Roman" w:cstheme="minorHAnsi"/>
+          <w:kern w:val="0"/>
+          <w:sz w:val="22"/>
+          <w:lang w:eastAsia="en-US"/>
+        </w:rPr>
+        <w:t>use</w:t>
+      </w:r>
+      <w:r>
+        <w:rPr>
+          <w:rFonts w:eastAsia="Times New Roman" w:cstheme="minorHAnsi"/>
+          <w:kern w:val="0"/>
+          <w:sz w:val="22"/>
+          <w:lang w:eastAsia="en-US"/>
+        </w:rPr>
+        <w:t xml:space="preserve"> the following symbols:</w:t>
+      </w:r>
+      <w:r>
+        <w:rPr>
+          <w:rFonts w:eastAsia="Times New Roman" w:cstheme="minorHAnsi"/>
+          <w:kern w:val="0"/>
+          <w:sz w:val="22"/>
+          <w:lang w:eastAsia="en-US"/>
+        </w:rPr>
+        <w:t xml:space="preserve"> 0</w:t>
+      </w:r>
+      <w:bookmarkStart w:id="6" w:name="OLE_LINK5"/>
+      <w:r>
+        <w:rPr>
+          <w:rFonts w:eastAsia="Times New Roman" w:cstheme="minorHAnsi"/>
+          <w:kern w:val="0"/>
+          <w:sz w:val="22"/>
+          <w:lang w:eastAsia="en-US"/>
+        </w:rPr>
+        <w:t xml:space="preserve">,1, </w:t>
+      </w:r>
+      <w:r>
+        <w:rPr>
+          <w:rFonts w:eastAsia="Times New Roman" w:cstheme="minorHAnsi"/>
+          <w:kern w:val="0"/>
+          <w:sz w:val="22"/>
+          <w:lang w:eastAsia="en-US"/>
+        </w:rPr>
+        <w:sym w:font="Symbol" w:char="F053"/>
+      </w:r>
+      <w:r>
+        <w:rPr>
+          <w:rFonts w:eastAsia="Times New Roman" w:cstheme="minorHAnsi"/>
+          <w:kern w:val="0"/>
+          <w:sz w:val="22"/>
+          <w:lang w:eastAsia="en-US"/>
+        </w:rPr>
+        <w:t>, *</w:t>
+      </w:r>
+      <w:bookmarkEnd w:id="6"/>
+      <w:r>
+        <w:rPr>
+          <w:rFonts w:eastAsia="Times New Roman" w:cstheme="minorHAnsi"/>
+          <w:kern w:val="0"/>
+          <w:sz w:val="22"/>
+          <w:lang w:eastAsia="en-US"/>
+        </w:rPr>
+        <w:t>, ( ), U</w:t>
+      </w:r>
+      <w:r>
+        <w:rPr>
+          <w:rFonts w:eastAsia="Times New Roman" w:cstheme="minorHAnsi"/>
+          <w:kern w:val="0"/>
+          <w:sz w:val="22"/>
+          <w:lang w:eastAsia="en-US"/>
+        </w:rPr>
+        <w:t>.</w:t>
+      </w:r>
+    </w:p>
+    <w:p>
+      <w:pPr>
+        <w:ind w:left="360"/>
+        <w:rPr>
+          <w:rFonts w:ascii="Cambria Math" w:hAnsi="Cambria Math"/>
+          <w:iCs/>
+          <w:color w:val="4F81BD" w:themeColor="accent1"/>
+        </w:rPr>
+      </w:pPr>
+      <w:r>
+        <w:rPr>
+          <w:rFonts w:eastAsia="Times New Roman" w:cstheme="minorHAnsi"/>
+          <w:kern w:val="0"/>
+          <w:sz w:val="22"/>
+          <w:lang w:eastAsia="en-US"/>
+        </w:rPr>
+        <w:t xml:space="preserve">Other formats like </w:t>
+      </w:r>
+      <w:r>
+        <w:rPr>
+          <w:rFonts w:cstheme="minorHAnsi"/>
+          <w:sz w:val="22"/>
+        </w:rPr>
+        <w:t xml:space="preserve">this </w:t>
+      </w:r>
+      <w:r>
+        <w:rPr>
+          <w:rFonts w:cstheme="minorHAnsi"/>
+          <w:sz w:val="22"/>
+          <w:highlight w:val="lightGray"/>
+        </w:rPr>
+        <w:t>^1(0</w:t>
+      </w:r>
+      <w:r>
+        <w:rPr>
+          <w:rFonts w:cstheme="minorHAnsi"/>
+          <w:sz w:val="22"/>
+          <w:highlight w:val="lightGray"/>
+        </w:rPr>
+        <w:t>+</w:t>
+      </w:r>
+      <w:r>
+        <w:rPr>
+          <w:rFonts w:cstheme="minorHAnsi"/>
+          <w:sz w:val="22"/>
+          <w:highlight w:val="lightGray"/>
+        </w:rPr>
+        <w:t>1)*$</w:t>
+      </w:r>
+      <w:r>
+        <w:rPr>
+          <w:rFonts w:cstheme="minorHAnsi"/>
+          <w:sz w:val="22"/>
+        </w:rPr>
+        <w:t xml:space="preserve"> </w:t>
+      </w:r>
+      <w:r>
+        <w:rPr>
+          <w:rFonts w:cstheme="minorHAnsi"/>
+          <w:sz w:val="22"/>
+        </w:rPr>
+        <w:t xml:space="preserve">will not be graded. </w:t>
+      </w:r>
+    </w:p>
+    <w:p>
+      <w:pPr>
+        <w:pStyle w:val="SectionProblem"/>
+        <w:spacing w:before="0" w:after="0"/>
+        <w:ind w:firstLine="0"/>
+        <w:rPr>
+          <w:rFonts w:asciiTheme="minorHAnsi" w:hAnsiTheme="minorHAnsi" w:cstheme="minorHAnsi"/>
+          <w:sz w:val="22"/>
+          <w:szCs w:val="22"/>
+        </w:rPr>
+      </w:pPr>
+    </w:p>
+    <w:p>
+      <w:pPr>
+        <w:pStyle w:val="SectionProblem"/>
+        <w:numPr>
+          <w:ilvl w:val="0"/>
+          <w:numId w:val="7"/>
+        </w:numPr>
+        <w:spacing w:before="0" w:after="0"/>
+        <w:rPr>
+          <w:rFonts w:asciiTheme="minorHAnsi" w:hAnsiTheme="minorHAnsi" w:cstheme="minorHAnsi"/>
+          <w:sz w:val="22"/>
+          <w:szCs w:val="22"/>
+        </w:rPr>
+      </w:pPr>
+      <w:r>
+        <w:rPr>
+          <w:rFonts w:asciiTheme="minorHAnsi" w:hAnsiTheme="minorHAnsi" w:cstheme="minorHAnsi"/>
+          <w:sz w:val="22"/>
+          <w:szCs w:val="22"/>
+        </w:rPr>
+        <w:t xml:space="preserve">{w| w starts with 0 and has </w:t>
+      </w:r>
+      <w:r>
+        <w:rPr>
+          <w:rFonts w:asciiTheme="minorHAnsi" w:hAnsiTheme="minorHAnsi" w:cstheme="minorHAnsi"/>
+          <w:sz w:val="22"/>
+          <w:szCs w:val="22"/>
+        </w:rPr>
+        <w:t xml:space="preserve">an </w:t>
+      </w:r>
+      <w:r>
+        <w:rPr>
+          <w:rFonts w:asciiTheme="minorHAnsi" w:hAnsiTheme="minorHAnsi" w:cstheme="minorHAnsi"/>
+          <w:sz w:val="22"/>
+          <w:szCs w:val="22"/>
+        </w:rPr>
+        <w:t>odd length</w:t>
+      </w:r>
+      <w:r>
+        <w:rPr>
+          <w:rFonts w:asciiTheme="minorHAnsi" w:hAnsiTheme="minorHAnsi" w:cstheme="minorHAnsi"/>
+          <w:sz w:val="22"/>
+          <w:szCs w:val="22"/>
+        </w:rPr>
+        <w:t>}</w:t>
+      </w:r>
+    </w:p>
+    <w:p>
+      <w:pPr>
+        <w:pStyle w:val="SectionProblem"/>
+        <w:numPr>
+          <w:ilvl w:val="0"/>
+          <w:numId w:val="7"/>
+        </w:numPr>
+        <w:spacing w:before="0" w:after="0"/>
+        <w:rPr>
+          <w:rFonts w:asciiTheme="minorHAnsi" w:hAnsiTheme="minorHAnsi" w:cstheme="minorHAnsi"/>
+          <w:sz w:val="22"/>
+          <w:szCs w:val="22"/>
+        </w:rPr>
+      </w:pPr>
+      <w:r>
+        <w:rPr>
+          <w:rFonts w:asciiTheme="minorHAnsi" w:hAnsiTheme="minorHAnsi" w:cstheme="minorHAnsi"/>
+          <w:sz w:val="22"/>
+          <w:szCs w:val="22"/>
+        </w:rPr>
+        <w:t>{w|</w:t>
+      </w:r>
+      <w:r>
+        <w:rPr>
+          <w:rFonts w:asciiTheme="minorHAnsi" w:hAnsiTheme="minorHAnsi" w:cstheme="minorHAnsi"/>
+          <w:sz w:val="22"/>
+          <w:szCs w:val="22"/>
+        </w:rPr>
+        <w:t xml:space="preserve"> </w:t>
+      </w:r>
+      <w:r>
+        <w:rPr>
+          <w:rFonts w:asciiTheme="minorHAnsi" w:hAnsiTheme="minorHAnsi" w:cstheme="minorHAnsi"/>
+          <w:sz w:val="22"/>
+          <w:szCs w:val="22"/>
+        </w:rPr>
+        <w:t>w</w:t>
+      </w:r>
+      <w:r>
+        <w:rPr>
+          <w:rFonts w:asciiTheme="minorHAnsi" w:hAnsiTheme="minorHAnsi" w:cstheme="minorHAnsi"/>
+          <w:sz w:val="22"/>
+          <w:szCs w:val="22"/>
+        </w:rPr>
+        <w:t xml:space="preserve"> starts with 1 and has </w:t>
+      </w:r>
+      <w:r>
+        <w:rPr>
+          <w:rFonts w:asciiTheme="minorHAnsi" w:hAnsiTheme="minorHAnsi" w:cstheme="minorHAnsi"/>
+          <w:sz w:val="22"/>
+          <w:szCs w:val="22"/>
+        </w:rPr>
+        <w:t xml:space="preserve">an </w:t>
+      </w:r>
+      <w:r>
+        <w:rPr>
+          <w:rFonts w:asciiTheme="minorHAnsi" w:hAnsiTheme="minorHAnsi" w:cstheme="minorHAnsi"/>
+          <w:sz w:val="22"/>
+          <w:szCs w:val="22"/>
+        </w:rPr>
+        <w:t>even length}</w:t>
+      </w:r>
+    </w:p>
+    <w:p>
+      <w:pPr>
+        <w:pStyle w:val="SectionProblem"/>
+        <w:numPr>
+          <w:ilvl w:val="0"/>
+          <w:numId w:val="7"/>
+        </w:numPr>
+        <w:spacing w:before="0" w:after="0"/>
+        <w:rPr>
+          <w:rFonts w:asciiTheme="minorHAnsi" w:hAnsiTheme="minorHAnsi" w:cstheme="minorHAnsi"/>
+          <w:sz w:val="22"/>
+          <w:szCs w:val="22"/>
+        </w:rPr>
+      </w:pPr>
+      <w:r>
+        <w:rPr>
+          <w:rFonts w:asciiTheme="minorHAnsi" w:hAnsiTheme="minorHAnsi" w:cstheme="minorHAnsi"/>
+          <w:sz w:val="22"/>
+          <w:szCs w:val="22"/>
+        </w:rPr>
+        <w:t>{w|</w:t>
+      </w:r>
+      <w:bookmarkStart w:id="7" w:name="OLE_LINK3"/>
+      <w:bookmarkStart w:id="8" w:name="OLE_LINK4"/>
+      <w:r>
+        <w:rPr>
+          <w:rFonts w:asciiTheme="minorHAnsi" w:hAnsiTheme="minorHAnsi" w:cstheme="minorHAnsi"/>
+          <w:sz w:val="22"/>
+          <w:szCs w:val="22"/>
+        </w:rPr>
+        <w:t xml:space="preserve"> </w:t>
+      </w:r>
+      <w:r>
+        <w:rPr>
+          <w:rFonts w:asciiTheme="minorHAnsi" w:hAnsiTheme="minorHAnsi" w:cstheme="minorHAnsi"/>
+          <w:sz w:val="22"/>
+          <w:szCs w:val="22"/>
+        </w:rPr>
+        <w:t>w contains at least two 0s</w:t>
+      </w:r>
+      <w:bookmarkEnd w:id="7"/>
+      <w:bookmarkEnd w:id="8"/>
+      <w:r>
+        <w:rPr>
+          <w:rFonts w:asciiTheme="minorHAnsi" w:hAnsiTheme="minorHAnsi" w:cstheme="minorHAnsi"/>
+          <w:sz w:val="22"/>
+          <w:szCs w:val="22"/>
+        </w:rPr>
+        <w:t>}</w:t>
+      </w:r>
+    </w:p>
+    <w:p>
+      <w:pPr>
+        <w:pStyle w:val="SectionProblem"/>
+        <w:numPr>
+          <w:ilvl w:val="0"/>
+          <w:numId w:val="7"/>
+        </w:numPr>
+        <w:spacing w:before="0" w:after="0"/>
+        <w:rPr>
+          <w:rFonts w:asciiTheme="minorHAnsi" w:hAnsiTheme="minorHAnsi" w:cstheme="minorHAnsi"/>
+          <w:sz w:val="22"/>
+          <w:szCs w:val="22"/>
+        </w:rPr>
+      </w:pPr>
+      <w:r>
+        <w:rPr>
+          <w:rFonts w:asciiTheme="minorHAnsi" w:hAnsiTheme="minorHAnsi" w:cstheme="minorHAnsi"/>
+          <w:sz w:val="22"/>
+          <w:szCs w:val="22"/>
+        </w:rPr>
+        <w:t>{w| w</w:t>
+      </w:r>
+      <w:r>
+        <w:rPr>
+          <w:rFonts w:asciiTheme="minorHAnsi" w:hAnsiTheme="minorHAnsi" w:cstheme="minorHAnsi"/>
+          <w:sz w:val="22"/>
+          <w:szCs w:val="22"/>
+        </w:rPr>
+        <w:t xml:space="preserve"> </w:t>
+      </w:r>
+      <w:r>
+        <w:rPr>
+          <w:rFonts w:asciiTheme="minorHAnsi" w:hAnsiTheme="minorHAnsi" w:cstheme="minorHAnsi"/>
+          <w:sz w:val="22"/>
+          <w:szCs w:val="22"/>
+        </w:rPr>
+        <w:t>contains</w:t>
+      </w:r>
+      <w:r>
+        <w:rPr>
+          <w:rFonts w:asciiTheme="minorHAnsi" w:hAnsiTheme="minorHAnsi" w:cstheme="minorHAnsi"/>
+          <w:sz w:val="22"/>
+          <w:szCs w:val="22"/>
+        </w:rPr>
+        <w:t xml:space="preserve"> at most one 1}</w:t>
+      </w:r>
+    </w:p>
+    <w:p>
+      <w:pPr>
+        <w:pStyle w:val="SectionProblem"/>
+        <w:spacing w:before="0" w:after="0"/>
+        <w:ind w:firstLine="0"/>
+        <w:rPr>
+          <w:rFonts w:asciiTheme="minorHAnsi" w:hAnsiTheme="minorHAnsi" w:cstheme="minorHAnsi"/>
+          <w:sz w:val="22"/>
+          <w:szCs w:val="22"/>
+        </w:rPr>
+      </w:pPr>
+    </w:p>
+    <w:p>
+      <w:pPr>
+        <w:pStyle w:val="SectionProblem"/>
+        <w:spacing w:before="0" w:after="0"/>
+        <w:ind w:firstLine="0"/>
+        <w:rPr>
+          <w:rFonts w:asciiTheme="minorHAnsi" w:hAnsiTheme="minorHAnsi" w:cstheme="minorHAnsi"/>
+          <w:iCs/>
+          <w:sz w:val="22"/>
+          <w:szCs w:val="22"/>
+        </w:rPr>
+      </w:pPr>
+    </w:p>
+    <w:p>
+      <w:pPr>
+        <w:pStyle w:val="SectionProblem"/>
+        <w:spacing w:before="0" w:after="0"/>
+        <w:rPr>
+          <w:rFonts w:asciiTheme="minorHAnsi" w:hAnsiTheme="minorHAnsi" w:cstheme="minorHAnsi"/>
+          <w:sz w:val="22"/>
+          <w:szCs w:val="22"/>
+        </w:rPr>
+      </w:pPr>
+    </w:p>
+    <w:p>
+      <w:pPr>
+        <w:pStyle w:val="SectionProblem"/>
+        <w:spacing w:before="0" w:after="0"/>
+        <w:ind w:left="0" w:firstLine="0"/>
+        <w:rPr>
+          <w:rFonts w:asciiTheme="minorHAnsi" w:hAnsiTheme="minorHAnsi" w:cstheme="minorHAnsi"/>
+          <w:sz w:val="22"/>
+          <w:szCs w:val="21"/>
+        </w:rPr>
+      </w:pPr>
+    </w:p>
+    <w:p>
+      <w:pPr>
+        <w:pStyle w:val="SectionProblem"/>
+        <w:spacing w:before="0" w:after="0"/>
+        <w:ind w:left="-360" w:firstLine="0"/>
+        <w:rPr>
+          <w:rFonts w:asciiTheme="minorHAnsi" w:hAnsiTheme="minorHAnsi" w:cstheme="minorHAnsi"/>
+          <w:sz w:val="22"/>
+          <w:szCs w:val="20"/>
+        </w:rPr>
+      </w:pPr>
+      <w:r>
+        <w:rPr>
+          <w:rFonts w:asciiTheme="minorHAnsi" w:hAnsiTheme="minorHAnsi" w:cstheme="minorHAnsi"/>
+          <w:sz w:val="22"/>
+          <w:szCs w:val="20"/>
+        </w:rPr>
+        <w:t xml:space="preserve">Lecture: </w:t>
+      </w:r>
+      <w:r>
+        <w:rPr>
+          <w:rFonts w:asciiTheme="minorHAnsi" w:hAnsiTheme="minorHAnsi" w:cstheme="minorHAnsi"/>
+          <w:sz w:val="22"/>
+          <w:szCs w:val="20"/>
+        </w:rPr>
+        <w:t>NRL</w:t>
+      </w:r>
+    </w:p>
+    <w:p>
+      <w:pPr>
+        <w:pStyle w:val="SectionProblem"/>
+        <w:numPr>
+          <w:ilvl w:val="0"/>
+          <w:numId w:val="2"/>
+        </w:numPr>
+        <w:spacing w:before="0" w:after="0"/>
+        <w:ind w:left="0"/>
+        <w:rPr>
+          <w:rFonts w:asciiTheme="minorHAnsi" w:hAnsiTheme="minorHAnsi" w:cstheme="minorHAnsi"/>
+          <w:sz w:val="22"/>
+          <w:szCs w:val="20"/>
+        </w:rPr>
+      </w:pPr>
+      <w:r>
+        <w:rPr>
+          <w:rFonts w:asciiTheme="minorHAnsi" w:hAnsiTheme="minorHAnsi" w:cstheme="minorHAnsi"/>
+          <w:sz w:val="22"/>
+          <w:szCs w:val="20"/>
+        </w:rPr>
+        <w:t>(2</w:t>
+      </w:r>
+      <w:r>
+        <w:rPr>
+          <w:rFonts w:asciiTheme="minorHAnsi" w:hAnsiTheme="minorHAnsi" w:cstheme="minorHAnsi"/>
+          <w:sz w:val="22"/>
+          <w:szCs w:val="20"/>
+        </w:rPr>
+        <w:t>0</w:t>
+      </w:r>
+      <w:r>
+        <w:rPr>
+          <w:rFonts w:asciiTheme="minorHAnsi" w:hAnsiTheme="minorHAnsi" w:cstheme="minorHAnsi"/>
+          <w:sz w:val="22"/>
+          <w:szCs w:val="20"/>
+        </w:rPr>
+        <w:t xml:space="preserve"> points)</w:t>
+      </w:r>
+      <w:r>
+        <w:rPr>
+          <w:rFonts w:asciiTheme="minorHAnsi" w:hAnsiTheme="minorHAnsi" w:cstheme="minorHAnsi"/>
+          <w:sz w:val="22"/>
+          <w:szCs w:val="20"/>
+        </w:rPr>
+        <w:t xml:space="preserve"> </w:t>
+      </w:r>
+      <w:r>
+        <w:rPr>
+          <w:rFonts w:asciiTheme="minorHAnsi" w:hAnsiTheme="minorHAnsi" w:cstheme="minorHAnsi"/>
+          <w:sz w:val="22"/>
+          <w:szCs w:val="20"/>
+        </w:rPr>
+        <w:t xml:space="preserve">Let B = {1ky| y </w:t>
       </w:r>
       <w:r>
         <w:rPr>
@@ -637,68 +1394,152 @@
           <w:sz w:val="22"/>
           <w:szCs w:val="20"/>
         </w:rPr>
-        <w:t xml:space="preserve"> Z (integers), then a</w:t>
-      </w:r>
-      <w:r>
-        <w:rPr>
-          <w:rFonts w:asciiTheme="minorHAnsi" w:hAnsiTheme="minorHAnsi" w:cstheme="minorHAnsi"/>
-          <w:sz w:val="22"/>
-          <w:szCs w:val="20"/>
-          <w:vertAlign w:val="superscript"/>
-        </w:rPr>
-        <w:t>2</w:t>
-      </w:r>
-      <w:r>
-        <w:rPr>
-          <w:rFonts w:asciiTheme="minorHAnsi" w:hAnsiTheme="minorHAnsi" w:cstheme="minorHAnsi"/>
-          <w:sz w:val="22"/>
-          <w:szCs w:val="20"/>
-        </w:rPr>
-        <w:t xml:space="preserve"> – 4b ≠ </w:t>
-      </w:r>
-      <w:proofErr w:type="gramStart"/>
-      <w:r>
-        <w:rPr>
-          <w:rFonts w:asciiTheme="minorHAnsi" w:hAnsiTheme="minorHAnsi" w:cstheme="minorHAnsi"/>
-          <w:sz w:val="22"/>
-          <w:szCs w:val="20"/>
-        </w:rPr>
-        <w:t>2  (</w:t>
-      </w:r>
-      <w:proofErr w:type="gramEnd"/>
-      <w:r>
-        <w:rPr>
-          <w:rFonts w:asciiTheme="minorHAnsi" w:hAnsiTheme="minorHAnsi" w:cstheme="minorHAnsi"/>
-          <w:sz w:val="22"/>
-          <w:szCs w:val="20"/>
-        </w:rPr>
-        <w:t>40 points)</w:t>
-      </w:r>
-    </w:p>
-    <w:p>
-      <w:pPr>
-        <w:rPr>
-          <w:rFonts w:cstheme="minorHAnsi"/>
+        <w:t xml:space="preserve"> {0,1}</w:t>
+      </w:r>
+      <w:r>
+        <w:rPr>
+          <w:rFonts w:ascii="Cambria Math" w:hAnsi="Cambria Math" w:cs="Cambria Math"/>
+          <w:sz w:val="22"/>
+          <w:szCs w:val="20"/>
+        </w:rPr>
+        <w:t>∗</w:t>
+      </w:r>
+      <w:r>
+        <w:rPr>
+          <w:rFonts w:asciiTheme="minorHAnsi" w:hAnsiTheme="minorHAnsi" w:cstheme="minorHAnsi"/>
+          <w:sz w:val="22"/>
+          <w:szCs w:val="20"/>
+        </w:rPr>
+        <w:t xml:space="preserve"> and y contains at least k 1s, </w:t>
+      </w:r>
+      <w:proofErr w:type="spellStart"/>
+      <w:r>
+        <w:rPr>
+          <w:rFonts w:asciiTheme="minorHAnsi" w:hAnsiTheme="minorHAnsi" w:cstheme="minorHAnsi"/>
+          <w:sz w:val="22"/>
+          <w:szCs w:val="20"/>
+        </w:rPr>
+        <w:t>for k</w:t>
+      </w:r>
+      <w:proofErr w:type="spellEnd"/>
+      <w:r>
+        <w:rPr>
+          <w:rFonts w:asciiTheme="minorHAnsi" w:hAnsiTheme="minorHAnsi" w:cstheme="minorHAnsi"/>
+          <w:sz w:val="22"/>
+          <w:szCs w:val="20"/>
+        </w:rPr>
+        <w:t xml:space="preserve"> ≥ 1}. Show that B is a regular language.</w:t>
+      </w:r>
+    </w:p>
+    <w:p>
+      <w:pPr>
+        <w:pStyle w:val="SectionProblem"/>
+        <w:spacing w:before="0" w:after="0"/>
+        <w:ind w:firstLine="0"/>
+        <w:rPr>
+          <w:rFonts w:asciiTheme="minorHAnsi" w:hAnsiTheme="minorHAnsi" w:cstheme="minorHAnsi"/>
+          <w:sz w:val="22"/>
+          <w:szCs w:val="22"/>
+        </w:rPr>
+      </w:pPr>
+      <w:r>
+        <w:rPr>
+          <w:rFonts w:asciiTheme="minorHAnsi" w:hAnsiTheme="minorHAnsi" w:cstheme="minorHAnsi"/>
+          <w:sz w:val="22"/>
+          <w:szCs w:val="22"/>
+        </w:rPr>
+        <w:t>Let C = {1</w:t>
+      </w:r>
+      <w:r>
+        <w:rPr>
+          <w:rFonts w:asciiTheme="minorHAnsi" w:hAnsiTheme="minorHAnsi" w:cstheme="minorHAnsi"/>
+          <w:position w:val="8"/>
+          <w:sz w:val="22"/>
+          <w:szCs w:val="22"/>
+        </w:rPr>
+        <w:t>k</w:t>
+      </w:r>
+      <w:r>
+        <w:rPr>
+          <w:rFonts w:asciiTheme="minorHAnsi" w:hAnsiTheme="minorHAnsi" w:cstheme="minorHAnsi"/>
+          <w:sz w:val="22"/>
+          <w:szCs w:val="22"/>
+        </w:rPr>
+        <w:t xml:space="preserve">y| y </w:t>
+      </w:r>
+      <w:r>
+        <w:rPr>
+          <w:rFonts w:ascii="Cambria Math" w:hAnsi="Cambria Math" w:cs="Cambria Math"/>
+          <w:sz w:val="22"/>
+          <w:szCs w:val="22"/>
+        </w:rPr>
+        <w:t>∈</w:t>
+      </w:r>
+      <w:r>
+        <w:rPr>
+          <w:rFonts w:asciiTheme="minorHAnsi" w:hAnsiTheme="minorHAnsi" w:cstheme="minorHAnsi"/>
+          <w:sz w:val="22"/>
+          <w:szCs w:val="22"/>
+        </w:rPr>
+        <w:t xml:space="preserve"> {0,1}</w:t>
+      </w:r>
+      <w:r>
+        <w:rPr>
+          <w:rFonts w:ascii="Cambria Math" w:hAnsi="Cambria Math" w:cs="Cambria Math"/>
+          <w:position w:val="8"/>
+          <w:sz w:val="22"/>
+          <w:szCs w:val="22"/>
+        </w:rPr>
+        <w:t>∗</w:t>
+      </w:r>
+      <w:r>
+        <w:rPr>
+          <w:rFonts w:asciiTheme="minorHAnsi" w:hAnsiTheme="minorHAnsi" w:cstheme="minorHAnsi"/>
+          <w:position w:val="8"/>
+          <w:sz w:val="22"/>
+          <w:szCs w:val="22"/>
+        </w:rPr>
+        <w:t xml:space="preserve"> </w:t>
+      </w:r>
+      <w:r>
+        <w:rPr>
+          <w:rFonts w:asciiTheme="minorHAnsi" w:hAnsiTheme="minorHAnsi" w:cstheme="minorHAnsi"/>
+          <w:sz w:val="22"/>
+          <w:szCs w:val="22"/>
+        </w:rPr>
+        <w:t>and y contains at most k 1s,</w:t>
+      </w:r>
+      <w:proofErr w:type="spellStart"/>
+      <w:r>
+        <w:rPr>
+          <w:rFonts w:asciiTheme="minorHAnsi" w:hAnsiTheme="minorHAnsi" w:cstheme="minorHAnsi"/>
+          <w:sz w:val="22"/>
+          <w:szCs w:val="22"/>
+        </w:rPr>
+        <w:t>for k</w:t>
+      </w:r>
+      <w:proofErr w:type="spellEnd"/>
+      <w:r>
+        <w:rPr>
+          <w:rFonts w:asciiTheme="minorHAnsi" w:hAnsiTheme="minorHAnsi" w:cstheme="minorHAnsi"/>
+          <w:sz w:val="22"/>
+          <w:szCs w:val="22"/>
+        </w:rPr>
+        <w:t>≥1}. Show that C isn’t a regular language.</w:t>
+      </w:r>
+    </w:p>
+    <w:p>
+      <w:pPr>
+        <w:rPr>
           <w:color w:val="4F81BD" w:themeColor="accent1"/>
-          <w:sz w:val="22"/>
-        </w:rPr>
-      </w:pPr>
-    </w:p>
-    <w:p>
-      <w:pPr>
-        <w:rPr>
-          <w:rFonts w:cstheme="minorHAnsi"/>
+        </w:rPr>
+      </w:pPr>
+    </w:p>
+    <w:p>
+      <w:pPr>
+        <w:ind w:left="360"/>
+        <w:rPr>
           <w:color w:val="4F81BD" w:themeColor="accent1"/>
-          <w:sz w:val="22"/>
-        </w:rPr>
-      </w:pPr>
-    </w:p>
-    <w:p>
-      <w:pPr>
-        <w:rPr>
-          <w:rFonts w:cstheme="minorHAnsi"/>
-          <w:color w:val="4F81BD" w:themeColor="accent1"/>
-          <w:sz w:val="22"/>
         </w:rPr>
       </w:pPr>
     </w:p>
@@ -926,6 +1767,95 @@
     </w:lvl>
   </w:abstractNum>
   <w:abstractNum w:abstractNumId="2" w15:restartNumberingAfterBreak="0">
+    <w:nsid w:val="39DD0733"/>
+    <w:multiLevelType w:val="hybridMultilevel"/>
+    <w:tmpl w:val="CF021C7A"/>
+    <w:lvl w:ilvl="0" w:tplc="04090019">
+      <w:start w:val="1"/>
+      <w:numFmt w:val="lowerLetter"/>
+      <w:lvlText w:val="%1."/>
+      <w:lvlJc w:val="left"/>
+      <w:pPr>
+        <w:ind w:left="720" w:hanging="360"/>
+      </w:pPr>
+      <w:rPr>
+        <w:rFonts w:hint="default"/>
+      </w:rPr>
+    </w:lvl>
+    <w:lvl w:ilvl="1" w:tplc="04090019" w:tentative="1">
+      <w:start w:val="1"/>
+      <w:numFmt w:val="lowerLetter"/>
+      <w:lvlText w:val="%2."/>
+      <w:lvlJc w:val="left"/>
+      <w:pPr>
+        <w:ind w:left="1440" w:hanging="360"/>
+      </w:pPr>
+    </w:lvl>
+    <w:lvl w:ilvl="2" w:tplc="0409001B" w:tentative="1">
+      <w:start w:val="1"/>
+      <w:numFmt w:val="lowerRoman"/>
+      <w:lvlText w:val="%3."/>
+      <w:lvlJc w:val="right"/>
+      <w:pPr>
+        <w:ind w:left="2160" w:hanging="180"/>
+      </w:pPr>
+    </w:lvl>
+    <w:lvl w:ilvl="3" w:tplc="0409000F" w:tentative="1">
+      <w:start w:val="1"/>
+      <w:numFmt w:val="decimal"/>
+      <w:lvlText w:val="%4."/>
+      <w:lvlJc w:val="left"/>
+      <w:pPr>
+        <w:ind w:left="2880" w:hanging="360"/>
+      </w:pPr>
+    </w:lvl>
+    <w:lvl w:ilvl="4" w:tplc="04090019" w:tentative="1">
+      <w:start w:val="1"/>
+      <w:numFmt w:val="lowerLetter"/>
+      <w:lvlText w:val="%5."/>
+      <w:lvlJc w:val="left"/>
+      <w:pPr>
+        <w:ind w:left="3600" w:hanging="360"/>
+      </w:pPr>
+    </w:lvl>
+    <w:lvl w:ilvl="5" w:tplc="0409001B" w:tentative="1">
+      <w:start w:val="1"/>
+      <w:numFmt w:val="lowerRoman"/>
+      <w:lvlText w:val="%6."/>
+      <w:lvlJc w:val="right"/>
+      <w:pPr>
+        <w:ind w:left="4320" w:hanging="180"/>
+      </w:pPr>
+    </w:lvl>
+    <w:lvl w:ilvl="6" w:tplc="0409000F" w:tentative="1">
+      <w:start w:val="1"/>
+      <w:numFmt w:val="decimal"/>
+      <w:lvlText w:val="%7."/>
+      <w:lvlJc w:val="left"/>
+      <w:pPr>
+        <w:ind w:left="5040" w:hanging="360"/>
+      </w:pPr>
+    </w:lvl>
+    <w:lvl w:ilvl="7" w:tplc="04090019" w:tentative="1">
+      <w:start w:val="1"/>
+      <w:numFmt w:val="lowerLetter"/>
+      <w:lvlText w:val="%8."/>
+      <w:lvlJc w:val="left"/>
+      <w:pPr>
+        <w:ind w:left="5760" w:hanging="360"/>
+      </w:pPr>
+    </w:lvl>
+    <w:lvl w:ilvl="8" w:tplc="0409001B" w:tentative="1">
+      <w:start w:val="1"/>
+      <w:numFmt w:val="lowerRoman"/>
+      <w:lvlText w:val="%9."/>
+      <w:lvlJc w:val="right"/>
+      <w:pPr>
+        <w:ind w:left="6480" w:hanging="180"/>
+      </w:pPr>
+    </w:lvl>
+  </w:abstractNum>
+  <w:abstractNum w:abstractNumId="3" w15:restartNumberingAfterBreak="0">
     <w:nsid w:val="416B743F"/>
     <w:multiLevelType w:val="multilevel"/>
     <w:tmpl w:val="BD7CB98A"/>
@@ -1038,7 +1968,185 @@
       </w:pPr>
     </w:lvl>
   </w:abstractNum>
-  <w:abstractNum w:abstractNumId="3" w15:restartNumberingAfterBreak="0">
+  <w:abstractNum w:abstractNumId="4" w15:restartNumberingAfterBreak="0">
+    <w:nsid w:val="44D84A08"/>
+    <w:multiLevelType w:val="hybridMultilevel"/>
+    <w:tmpl w:val="E9FAE492"/>
+    <w:lvl w:ilvl="0" w:tplc="0409000F">
+      <w:start w:val="1"/>
+      <w:numFmt w:val="decimal"/>
+      <w:lvlText w:val="%1."/>
+      <w:lvlJc w:val="left"/>
+      <w:pPr>
+        <w:ind w:left="720" w:hanging="360"/>
+      </w:pPr>
+      <w:rPr>
+        <w:rFonts w:hint="default"/>
+      </w:rPr>
+    </w:lvl>
+    <w:lvl w:ilvl="1" w:tplc="04090019" w:tentative="1">
+      <w:start w:val="1"/>
+      <w:numFmt w:val="lowerLetter"/>
+      <w:lvlText w:val="%2."/>
+      <w:lvlJc w:val="left"/>
+      <w:pPr>
+        <w:ind w:left="1440" w:hanging="360"/>
+      </w:pPr>
+    </w:lvl>
+    <w:lvl w:ilvl="2" w:tplc="0409001B" w:tentative="1">
+      <w:start w:val="1"/>
+      <w:numFmt w:val="lowerRoman"/>
+      <w:lvlText w:val="%3."/>
+      <w:lvlJc w:val="right"/>
+      <w:pPr>
+        <w:ind w:left="2160" w:hanging="180"/>
+      </w:pPr>
+    </w:lvl>
+    <w:lvl w:ilvl="3" w:tplc="0409000F" w:tentative="1">
+      <w:start w:val="1"/>
+      <w:numFmt w:val="decimal"/>
+      <w:lvlText w:val="%4."/>
+      <w:lvlJc w:val="left"/>
+      <w:pPr>
+        <w:ind w:left="2880" w:hanging="360"/>
+      </w:pPr>
+    </w:lvl>
+    <w:lvl w:ilvl="4" w:tplc="04090019" w:tentative="1">
+      <w:start w:val="1"/>
+      <w:numFmt w:val="lowerLetter"/>
+      <w:lvlText w:val="%5."/>
+      <w:lvlJc w:val="left"/>
+      <w:pPr>
+        <w:ind w:left="3600" w:hanging="360"/>
+      </w:pPr>
+    </w:lvl>
+    <w:lvl w:ilvl="5" w:tplc="0409001B" w:tentative="1">
+      <w:start w:val="1"/>
+      <w:numFmt w:val="lowerRoman"/>
+      <w:lvlText w:val="%6."/>
+      <w:lvlJc w:val="right"/>
+      <w:pPr>
+        <w:ind w:left="4320" w:hanging="180"/>
+      </w:pPr>
+    </w:lvl>
+    <w:lvl w:ilvl="6" w:tplc="0409000F" w:tentative="1">
+      <w:start w:val="1"/>
+      <w:numFmt w:val="decimal"/>
+      <w:lvlText w:val="%7."/>
+      <w:lvlJc w:val="left"/>
+      <w:pPr>
+        <w:ind w:left="5040" w:hanging="360"/>
+      </w:pPr>
+    </w:lvl>
+    <w:lvl w:ilvl="7" w:tplc="04090019" w:tentative="1">
+      <w:start w:val="1"/>
+      <w:numFmt w:val="lowerLetter"/>
+      <w:lvlText w:val="%8."/>
+      <w:lvlJc w:val="left"/>
+      <w:pPr>
+        <w:ind w:left="5760" w:hanging="360"/>
+      </w:pPr>
+    </w:lvl>
+    <w:lvl w:ilvl="8" w:tplc="0409001B" w:tentative="1">
+      <w:start w:val="1"/>
+      <w:numFmt w:val="lowerRoman"/>
+      <w:lvlText w:val="%9."/>
+      <w:lvlJc w:val="right"/>
+      <w:pPr>
+        <w:ind w:left="6480" w:hanging="180"/>
+      </w:pPr>
+    </w:lvl>
+  </w:abstractNum>
+  <w:abstractNum w:abstractNumId="5" w15:restartNumberingAfterBreak="0">
+    <w:nsid w:val="65552E2D"/>
+    <w:multiLevelType w:val="hybridMultilevel"/>
+    <w:tmpl w:val="8DAC69E0"/>
+    <w:lvl w:ilvl="0" w:tplc="59F6AEEE">
+      <w:start w:val="1"/>
+      <w:numFmt w:val="decimal"/>
+      <w:lvlText w:val="(%1)"/>
+      <w:lvlJc w:val="left"/>
+      <w:pPr>
+        <w:ind w:left="720" w:hanging="360"/>
+      </w:pPr>
+      <w:rPr>
+        <w:rFonts w:hint="default"/>
+      </w:rPr>
+    </w:lvl>
+    <w:lvl w:ilvl="1" w:tplc="04090019" w:tentative="1">
+      <w:start w:val="1"/>
+      <w:numFmt w:val="lowerLetter"/>
+      <w:lvlText w:val="%2."/>
+      <w:lvlJc w:val="left"/>
+      <w:pPr>
+        <w:ind w:left="1440" w:hanging="360"/>
+      </w:pPr>
+    </w:lvl>
+    <w:lvl w:ilvl="2" w:tplc="0409001B" w:tentative="1">
+      <w:start w:val="1"/>
+      <w:numFmt w:val="lowerRoman"/>
+      <w:lvlText w:val="%3."/>
+      <w:lvlJc w:val="right"/>
+      <w:pPr>
+        <w:ind w:left="2160" w:hanging="180"/>
+      </w:pPr>
+    </w:lvl>
+    <w:lvl w:ilvl="3" w:tplc="0409000F" w:tentative="1">
+      <w:start w:val="1"/>
+      <w:numFmt w:val="decimal"/>
+      <w:lvlText w:val="%4."/>
+      <w:lvlJc w:val="left"/>
+      <w:pPr>
+        <w:ind w:left="2880" w:hanging="360"/>
+      </w:pPr>
+    </w:lvl>
+    <w:lvl w:ilvl="4" w:tplc="04090019" w:tentative="1">
+      <w:start w:val="1"/>
+      <w:numFmt w:val="lowerLetter"/>
+      <w:lvlText w:val="%5."/>
+      <w:lvlJc w:val="left"/>
+      <w:pPr>
+        <w:ind w:left="3600" w:hanging="360"/>
+      </w:pPr>
+    </w:lvl>
+    <w:lvl w:ilvl="5" w:tplc="0409001B" w:tentative="1">
+      <w:start w:val="1"/>
+      <w:numFmt w:val="lowerRoman"/>
+      <w:lvlText w:val="%6."/>
+      <w:lvlJc w:val="right"/>
+      <w:pPr>
+        <w:ind w:left="4320" w:hanging="180"/>
+      </w:pPr>
+    </w:lvl>
+    <w:lvl w:ilvl="6" w:tplc="0409000F" w:tentative="1">
+      <w:start w:val="1"/>
+      <w:numFmt w:val="decimal"/>
+      <w:lvlText w:val="%7."/>
+      <w:lvlJc w:val="left"/>
+      <w:pPr>
+        <w:ind w:left="5040" w:hanging="360"/>
+      </w:pPr>
+    </w:lvl>
+    <w:lvl w:ilvl="7" w:tplc="04090019" w:tentative="1">
+      <w:start w:val="1"/>
+      <w:numFmt w:val="lowerLetter"/>
+      <w:lvlText w:val="%8."/>
+      <w:lvlJc w:val="left"/>
+      <w:pPr>
+        <w:ind w:left="5760" w:hanging="360"/>
+      </w:pPr>
+    </w:lvl>
+    <w:lvl w:ilvl="8" w:tplc="0409001B" w:tentative="1">
+      <w:start w:val="1"/>
+      <w:numFmt w:val="lowerRoman"/>
+      <w:lvlText w:val="%9."/>
+      <w:lvlJc w:val="right"/>
+      <w:pPr>
+        <w:ind w:left="6480" w:hanging="180"/>
+      </w:pPr>
+    </w:lvl>
+  </w:abstractNum>
+  <w:abstractNum w:abstractNumId="6" w15:restartNumberingAfterBreak="0">
     <w:nsid w:val="74733022"/>
     <w:multiLevelType w:val="hybridMultilevel"/>
     <w:tmpl w:val="CF34A776"/>
@@ -1152,16 +2260,25 @@
     </w:lvl>
   </w:abstractNum>
   <w:num w:numId="1" w16cid:durableId="792019075">
-    <w:abstractNumId w:val="3"/>
+    <w:abstractNumId w:val="6"/>
   </w:num>
   <w:num w:numId="2" w16cid:durableId="1290285067">
     <w:abstractNumId w:val="0"/>
   </w:num>
   <w:num w:numId="3" w16cid:durableId="1585262023">
-    <w:abstractNumId w:val="2"/>
+    <w:abstractNumId w:val="3"/>
   </w:num>
   <w:num w:numId="4" w16cid:durableId="1574850105">
     <w:abstractNumId w:val="1"/>
+  </w:num>
+  <w:num w:numId="5" w16cid:durableId="887716785">
+    <w:abstractNumId w:val="5"/>
+  </w:num>
+  <w:num w:numId="6" w16cid:durableId="1715499733">
+    <w:abstractNumId w:val="4"/>
+  </w:num>
+  <w:num w:numId="7" w16cid:durableId="1020398558">
+    <w:abstractNumId w:val="2"/>
   </w:num>
 </w:numbering>
 </file>
@@ -1732,7 +2849,6 @@
     <w:name w:val="Normal (Web)"/>
     <w:basedOn w:val="Normal"/>
     <w:uiPriority w:val="99"/>
-    <w:semiHidden/>
     <w:unhideWhenUsed/>
     <w:rsid w:val="00442B78"/>
     <w:pPr>
